--- a/Documentacion/PREGAME/1. ELICITACION/1.4 Actas reuniones/G3_Acta001.docx
+++ b/Documentacion/PREGAME/1. ELICITACION/1.4 Actas reuniones/G3_Acta001.docx
@@ -278,7 +278,35 @@
                 <w:sz w:val="18"/>
                 <w:szCs w:val="18"/>
               </w:rPr>
-              <w:t>31/07/2021</w:t>
+              <w:t>07</w:t>
+            </w:r>
+            <w:r>
+              <w:rPr>
+                <w:sz w:val="18"/>
+                <w:szCs w:val="18"/>
+              </w:rPr>
+              <w:t>/0</w:t>
+            </w:r>
+            <w:r>
+              <w:rPr>
+                <w:sz w:val="18"/>
+                <w:szCs w:val="18"/>
+              </w:rPr>
+              <w:t>1</w:t>
+            </w:r>
+            <w:r>
+              <w:rPr>
+                <w:sz w:val="18"/>
+                <w:szCs w:val="18"/>
+              </w:rPr>
+              <w:t>/202</w:t>
+            </w:r>
+            <w:r>
+              <w:rPr>
+                <w:sz w:val="18"/>
+                <w:szCs w:val="18"/>
+              </w:rPr>
+              <w:t>2</w:t>
             </w:r>
           </w:p>
         </w:tc>
@@ -303,7 +331,21 @@
                 <w:sz w:val="18"/>
                 <w:szCs w:val="18"/>
               </w:rPr>
-              <w:t>14:00 pm</w:t>
+              <w:t>1</w:t>
+            </w:r>
+            <w:r>
+              <w:rPr>
+                <w:sz w:val="18"/>
+                <w:szCs w:val="18"/>
+              </w:rPr>
+              <w:t>7:</w:t>
+            </w:r>
+            <w:r>
+              <w:rPr>
+                <w:sz w:val="18"/>
+                <w:szCs w:val="18"/>
+              </w:rPr>
+              <w:t>00 pm</w:t>
             </w:r>
           </w:p>
         </w:tc>
@@ -326,7 +368,21 @@
                 <w:sz w:val="18"/>
                 <w:szCs w:val="18"/>
               </w:rPr>
-              <w:t>15:00 pm</w:t>
+              <w:t>1</w:t>
+            </w:r>
+            <w:r>
+              <w:rPr>
+                <w:sz w:val="18"/>
+                <w:szCs w:val="18"/>
+              </w:rPr>
+              <w:t>8</w:t>
+            </w:r>
+            <w:r>
+              <w:rPr>
+                <w:sz w:val="18"/>
+                <w:szCs w:val="18"/>
+              </w:rPr>
+              <w:t>:00 pm</w:t>
             </w:r>
           </w:p>
         </w:tc>
@@ -710,32 +766,30 @@
                 <w:sz w:val="20"/>
                 <w:szCs w:val="20"/>
               </w:rPr>
-              <w:t xml:space="preserve">El día 07/01/2022 se realizó una reunión con la </w:t>
-            </w:r>
-            <w:r>
-              <w:t xml:space="preserve">Sra. Diana </w:t>
-            </w:r>
-            <w:proofErr w:type="spellStart"/>
-            <w:r>
-              <w:t>Garcia</w:t>
-            </w:r>
-            <w:proofErr w:type="spellEnd"/>
+              <w:t xml:space="preserve">El día </w:t>
+            </w:r>
             <w:r>
               <w:rPr>
                 <w:rFonts w:ascii="Arial" w:eastAsia="Arial" w:hAnsi="Arial" w:cs="Arial"/>
                 <w:sz w:val="20"/>
                 <w:szCs w:val="20"/>
               </w:rPr>
-              <w:t xml:space="preserve">, dueña de la tienda </w:t>
-            </w:r>
-            <w:proofErr w:type="spellStart"/>
+              <w:t>07</w:t>
+            </w:r>
             <w:r>
               <w:rPr>
                 <w:rFonts w:ascii="Arial" w:eastAsia="Arial" w:hAnsi="Arial" w:cs="Arial"/>
                 <w:sz w:val="20"/>
                 <w:szCs w:val="20"/>
               </w:rPr>
-              <w:t>DGSoluciones</w:t>
+              <w:t xml:space="preserve">/01/2022 se realizó una reunión con la </w:t>
+            </w:r>
+            <w:r>
+              <w:t xml:space="preserve">Sra. Diana </w:t>
+            </w:r>
+            <w:proofErr w:type="spellStart"/>
+            <w:r>
+              <w:t>Garcia</w:t>
             </w:r>
             <w:proofErr w:type="spellEnd"/>
             <w:r>
@@ -744,47 +798,65 @@
                 <w:sz w:val="20"/>
                 <w:szCs w:val="20"/>
               </w:rPr>
-              <w:t>, donde se le indicó el funcionamiento, los productos y personal con el que se cuenta.</w:t>
-            </w:r>
-          </w:p>
-        </w:tc>
-      </w:tr>
-      <w:tr>
-        <w:tc>
-          <w:tcPr>
-            <w:tcW w:w="462" w:type="dxa"/>
-            <w:gridSpan w:val="2"/>
-          </w:tcPr>
-          <w:p>
-            <w:r>
-              <w:rPr>
-                <w:sz w:val="18"/>
-                <w:szCs w:val="18"/>
-              </w:rPr>
-              <w:t>1.2</w:t>
-            </w:r>
-          </w:p>
-        </w:tc>
-        <w:tc>
-          <w:tcPr>
-            <w:tcW w:w="9320" w:type="dxa"/>
-            <w:gridSpan w:val="4"/>
-          </w:tcPr>
-          <w:p>
-            <w:pPr>
-              <w:spacing w:after="200" w:line="276" w:lineRule="auto"/>
-              <w:jc w:val="both"/>
-              <w:rPr>
-                <w:sz w:val="18"/>
-                <w:szCs w:val="18"/>
-              </w:rPr>
-            </w:pPr>
+              <w:t xml:space="preserve">, dueña de la tienda </w:t>
+            </w:r>
+            <w:proofErr w:type="spellStart"/>
             <w:r>
               <w:rPr>
                 <w:rFonts w:ascii="Arial" w:eastAsia="Arial" w:hAnsi="Arial" w:cs="Arial"/>
                 <w:sz w:val="20"/>
                 <w:szCs w:val="20"/>
               </w:rPr>
+              <w:t>DGSoluciones</w:t>
+            </w:r>
+            <w:proofErr w:type="spellEnd"/>
+            <w:r>
+              <w:rPr>
+                <w:rFonts w:ascii="Arial" w:eastAsia="Arial" w:hAnsi="Arial" w:cs="Arial"/>
+                <w:sz w:val="20"/>
+                <w:szCs w:val="20"/>
+              </w:rPr>
+              <w:t>, donde se le indicó el funcionamiento, los productos y personal con el que se cuenta.</w:t>
+            </w:r>
+          </w:p>
+        </w:tc>
+      </w:tr>
+      <w:tr>
+        <w:tc>
+          <w:tcPr>
+            <w:tcW w:w="462" w:type="dxa"/>
+            <w:gridSpan w:val="2"/>
+          </w:tcPr>
+          <w:p>
+            <w:r>
+              <w:rPr>
+                <w:sz w:val="18"/>
+                <w:szCs w:val="18"/>
+              </w:rPr>
+              <w:t>1.2</w:t>
+            </w:r>
+          </w:p>
+        </w:tc>
+        <w:tc>
+          <w:tcPr>
+            <w:tcW w:w="9320" w:type="dxa"/>
+            <w:gridSpan w:val="4"/>
+          </w:tcPr>
+          <w:p>
+            <w:pPr>
+              <w:spacing w:after="200" w:line="276" w:lineRule="auto"/>
+              <w:jc w:val="both"/>
+              <w:rPr>
+                <w:sz w:val="18"/>
+                <w:szCs w:val="18"/>
+              </w:rPr>
+            </w:pPr>
+            <w:r>
+              <w:rPr>
+                <w:rFonts w:ascii="Arial" w:eastAsia="Arial" w:hAnsi="Arial" w:cs="Arial"/>
+                <w:sz w:val="20"/>
+                <w:szCs w:val="20"/>
+              </w:rPr>
               <w:t>Se expuso la documentación desarrollada hasta el momento, para identificar inconformidades y ratificar los requisitos identificados.</w:t>
             </w:r>
           </w:p>
@@ -900,6 +972,25 @@
             <w:pPr>
               <w:jc w:val="both"/>
             </w:pPr>
+            <w:r>
+              <w:t xml:space="preserve">Se retoma las actividades descontinuadas a partir de la </w:t>
+            </w:r>
+            <w:proofErr w:type="spellStart"/>
+            <w:r>
+              <w:t>elicitacion</w:t>
+            </w:r>
+            <w:proofErr w:type="spellEnd"/>
+            <w:r>
+              <w:t xml:space="preserve"> de requisitos del proyecto anterior, como acuerdos con el cliente se estableció que debe haber una ayuda mutua en el proceso de desarrollo del proyecto.</w:t>
+            </w:r>
+          </w:p>
+          <w:p>
+            <w:pPr>
+              <w:jc w:val="both"/>
+            </w:pPr>
+            <w:r>
+              <w:t xml:space="preserve"> </w:t>
+            </w:r>
           </w:p>
         </w:tc>
         <w:tc>
@@ -910,6 +1001,9 @@
             <w:pPr>
               <w:jc w:val="both"/>
             </w:pPr>
+            <w:r>
+              <w:t>Diana García</w:t>
+            </w:r>
           </w:p>
         </w:tc>
         <w:tc>
@@ -920,6 +1014,105 @@
             <w:pPr>
               <w:jc w:val="both"/>
             </w:pPr>
+            <w:r>
+              <w:rPr>
+                <w:rFonts w:ascii="Arial" w:eastAsia="Arial" w:hAnsi="Arial" w:cs="Arial"/>
+                <w:sz w:val="20"/>
+                <w:szCs w:val="20"/>
+              </w:rPr>
+              <w:t>07/01/2022</w:t>
+            </w:r>
+          </w:p>
+        </w:tc>
+      </w:tr>
+      <w:tr>
+        <w:tc>
+          <w:tcPr>
+            <w:tcW w:w="444" w:type="dxa"/>
+          </w:tcPr>
+          <w:p>
+            <w:pPr>
+              <w:rPr>
+                <w:sz w:val="18"/>
+                <w:szCs w:val="18"/>
+              </w:rPr>
+            </w:pPr>
+            <w:r>
+              <w:rPr>
+                <w:sz w:val="18"/>
+                <w:szCs w:val="18"/>
+              </w:rPr>
+              <w:t>3.</w:t>
+            </w:r>
+          </w:p>
+        </w:tc>
+        <w:tc>
+          <w:tcPr>
+            <w:tcW w:w="4950" w:type="dxa"/>
+            <w:gridSpan w:val="3"/>
+          </w:tcPr>
+          <w:p>
+            <w:pPr>
+              <w:jc w:val="both"/>
+            </w:pPr>
+            <w:r>
+              <w:t xml:space="preserve">Se toma nota de las necesidades del negocio y se llega a la </w:t>
+            </w:r>
+            <w:r>
+              <w:t xml:space="preserve">conclusión de que el negocio se ve con la necesidad de agregar otras funcionalidades al programa ya que se habla de las necesidades principales para el sistema. También se le presento los requisitos del negocio propuesto por la </w:t>
+            </w:r>
+            <w:proofErr w:type="spellStart"/>
+            <w:r>
+              <w:t>elicitacion</w:t>
+            </w:r>
+            <w:proofErr w:type="spellEnd"/>
+            <w:r>
+              <w:t xml:space="preserve">, pero también se obtuvo retroalimentación de parte del cliente y un enfoque </w:t>
+            </w:r>
+            <w:proofErr w:type="spellStart"/>
+            <w:r>
+              <w:t>mas</w:t>
+            </w:r>
+            <w:proofErr w:type="spellEnd"/>
+            <w:r>
+              <w:t xml:space="preserve"> centrado a sus necesidades.</w:t>
+            </w:r>
+          </w:p>
+        </w:tc>
+        <w:tc>
+          <w:tcPr>
+            <w:tcW w:w="2548" w:type="dxa"/>
+          </w:tcPr>
+          <w:p>
+            <w:pPr>
+              <w:jc w:val="both"/>
+            </w:pPr>
+            <w:r>
+              <w:t>Kevin Caicedo</w:t>
+            </w:r>
+          </w:p>
+        </w:tc>
+        <w:tc>
+          <w:tcPr>
+            <w:tcW w:w="1840" w:type="dxa"/>
+          </w:tcPr>
+          <w:p>
+            <w:pPr>
+              <w:jc w:val="both"/>
+              <w:rPr>
+                <w:rFonts w:ascii="Arial" w:eastAsia="Arial" w:hAnsi="Arial" w:cs="Arial"/>
+                <w:sz w:val="20"/>
+                <w:szCs w:val="20"/>
+              </w:rPr>
+            </w:pPr>
+            <w:r>
+              <w:rPr>
+                <w:rFonts w:ascii="Arial" w:eastAsia="Arial" w:hAnsi="Arial" w:cs="Arial"/>
+                <w:sz w:val="20"/>
+                <w:szCs w:val="20"/>
+              </w:rPr>
+              <w:t>07/01/2022</w:t>
+            </w:r>
           </w:p>
         </w:tc>
       </w:tr>
@@ -1029,6 +1222,7 @@
                 <w:sz w:val="18"/>
                 <w:szCs w:val="18"/>
               </w:rPr>
+              <w:lastRenderedPageBreak/>
               <w:t xml:space="preserve"> Kevin Caicedo</w:t>
             </w:r>
           </w:p>
@@ -1471,7 +1665,7 @@
               </wp:anchor>
             </w:drawing>
           </mc:Choice>
-          <mc:Fallback xmlns:dgm="http://schemas.openxmlformats.org/drawingml/2006/diagram" xmlns:lc="http://schemas.openxmlformats.org/drawingml/2006/lockedCanvas" xmlns:c="http://schemas.openxmlformats.org/drawingml/2006/chart" xmlns:pic="http://schemas.openxmlformats.org/drawingml/2006/picture" xmlns:a="http://schemas.openxmlformats.org/drawingml/2006/main" xmlns:sl="http://schemas.openxmlformats.org/schemaLibrary/2006/main">
+          <mc:Fallback xmlns:sl="http://schemas.openxmlformats.org/schemaLibrary/2006/main" xmlns:a="http://schemas.openxmlformats.org/drawingml/2006/main" xmlns:pic="http://schemas.openxmlformats.org/drawingml/2006/picture" xmlns:c="http://schemas.openxmlformats.org/drawingml/2006/chart" xmlns:lc="http://schemas.openxmlformats.org/drawingml/2006/lockedCanvas" xmlns:dgm="http://schemas.openxmlformats.org/drawingml/2006/diagram">
             <w:drawing>
               <wp:anchor allowOverlap="1" behindDoc="0" distB="0" distT="0" distL="114300" distR="114300" hidden="0" layoutInCell="1" locked="0" relativeHeight="0" simplePos="0">
                 <wp:simplePos x="0" y="0"/>
@@ -1643,17 +1837,7 @@
           <w:sz w:val="20"/>
           <w:szCs w:val="20"/>
         </w:rPr>
-        <w:t>Dueño del Restaurante Jenga</w:t>
-      </w:r>
-      <w:r>
-        <w:rPr>
-          <w:rFonts w:ascii="Arial" w:eastAsia="Arial" w:hAnsi="Arial" w:cs="Arial"/>
-          <w:b/>
-          <w:color w:val="000000"/>
-          <w:sz w:val="20"/>
-          <w:szCs w:val="20"/>
-        </w:rPr>
-        <w:t xml:space="preserve"> </w:t>
+        <w:t xml:space="preserve">Dueño del Restaurante Jenga </w:t>
       </w:r>
       <w:r>
         <w:rPr>
